--- a/开发.docx
+++ b/开发.docx
@@ -4,7 +4,7 @@
   <w:body>
     <w:p>
       <w:pPr>
-        <w:ind w:firstLine="1883" w:firstLineChars="897"/>
+        <w:ind w:firstLine="1050" w:firstLineChars="500"/>
       </w:pPr>
       <w:r>
         <w:rPr>
@@ -14,15 +14,6 @@
       </w:r>
       <w:r>
         <w:t xml:space="preserve"> 计算器的控制台程序” </w:t>
-      </w:r>
-      <w:r>
-        <w:rPr>
-          <w:rFonts w:hint="eastAsia"/>
-        </w:rPr>
-        <w:t>开发</w:t>
-      </w:r>
-      <w:r>
-        <w:t>描述</w:t>
       </w:r>
     </w:p>
     <w:p>
@@ -36,30 +27,26 @@
           <w:rFonts w:hint="eastAsia"/>
           <w:b/>
         </w:rPr>
-        <w:t>一、题目描述</w:t>
-      </w:r>
-    </w:p>
-    <w:p>
-      <w:pPr>
-        <w:ind w:firstLine="210" w:firstLineChars="100"/>
+        <w:t>一、编写目的</w:t>
+      </w:r>
+    </w:p>
+    <w:p>
+      <w:pPr>
+        <w:ind w:firstLine="420" w:firstLineChars="200"/>
       </w:pPr>
       <w:r>
         <w:rPr>
           <w:rFonts w:hint="eastAsia"/>
         </w:rPr>
-        <w:t>请用</w:t>
-      </w:r>
-      <w:r>
-        <w:t xml:space="preserve"> Python3 或 Java(JDK1.8)编写一个计算器的控制台程序，支持加减乘除、乘方、括号、小</w:t>
-      </w:r>
+        <w:t>开发这个软件是为了实现基本的计算器的功能，主要用于普通的日常生活中遇到的一些问题，软件应该能够更好地完成</w:t>
+      </w:r>
+      <w:bookmarkStart w:id="0" w:name="_GoBack"/>
+      <w:bookmarkEnd w:id="0"/>
       <w:r>
         <w:rPr>
           <w:rFonts w:hint="eastAsia"/>
         </w:rPr>
-        <w:t>数点，运算符优先级为</w:t>
-      </w:r>
-      <w:r>
-        <w:t>乘除&gt;加减，同级别运算按照从左向右的顺序计算。</w:t>
+        <w:t>这些普通的计算器任务，能过做到快速、正确、稳定的计算出输入的需要进行的算术任务</w:t>
       </w:r>
     </w:p>
     <w:p>
@@ -72,45 +59,31 @@
         <w:rPr>
           <w:rFonts w:hint="eastAsia"/>
           <w:b/>
-          <w:highlight w:val="lightGray"/>
-        </w:rPr>
-        <w:t>二</w:t>
-      </w:r>
+        </w:rPr>
+        <w:t>二、题目描述</w:t>
+      </w:r>
+    </w:p>
+    <w:p>
+      <w:pPr>
+        <w:ind w:firstLine="210" w:firstLineChars="100"/>
+      </w:pPr>
       <w:r>
         <w:rPr>
           <w:rFonts w:hint="eastAsia"/>
-          <w:b/>
-        </w:rPr>
-        <w:t>、开发准备</w:t>
-      </w:r>
-    </w:p>
-    <w:p>
-      <w:pPr>
-        <w:ind w:firstLine="210" w:firstLineChars="100"/>
-      </w:pPr>
+        </w:rPr>
+        <w:t>请用</w:t>
+      </w:r>
+      <w:r>
+        <w:t xml:space="preserve"> Python3 或 Java(JDK1.8)编写一个计算器的控制台程序，支持加减乘除、乘方、括号、小</w:t>
+      </w:r>
       <w:r>
         <w:rPr>
           <w:rFonts w:hint="eastAsia"/>
         </w:rPr>
-        <w:t>我们通过分组充分发挥各自的能力在pycha</w:t>
-      </w:r>
-      <w:r>
-        <w:t>rm</w:t>
-      </w:r>
-      <w:r>
-        <w:rPr>
-          <w:rFonts w:hint="eastAsia"/>
-        </w:rPr>
-        <w:t>上进行项目开发，注册GetHub账号并在Ge</w:t>
-      </w:r>
-      <w:r>
-        <w:t>t</w:t>
-      </w:r>
-      <w:r>
-        <w:rPr>
-          <w:rFonts w:hint="eastAsia"/>
-        </w:rPr>
-        <w:t>hub上进行交流和讨论。</w:t>
+        <w:t>数点，运算符优先级为</w:t>
+      </w:r>
+      <w:r>
+        <w:t>乘方&gt;乘除&gt;加减，同级别运算按照从左向右的顺序计算。</w:t>
       </w:r>
     </w:p>
     <w:p>
@@ -143,17 +116,35 @@
           <w:szCs w:val="18"/>
           <w:shd w:val="clear" w:color="auto" w:fill="FFFFFF"/>
         </w:rPr>
-        <w:t>1、检测用户输入，如非法报错</w:t>
-      </w:r>
-    </w:p>
-    <w:p>
-      <w:pPr>
+        <w:t>1、</w:t>
+      </w:r>
+      <w:r>
+        <w:rPr>
+          <w:rFonts w:hint="eastAsia" w:ascii="Verdana" w:hAnsi="Verdana"/>
+          <w:sz w:val="18"/>
+          <w:szCs w:val="18"/>
+          <w:shd w:val="clear" w:color="auto" w:fill="FFFFFF"/>
+        </w:rPr>
+        <w:t>基本的四则运算，能够读入用户输入的数据，实现四组运算（</w:t>
+      </w:r>
+      <w:r>
         <w:rPr>
           <w:rFonts w:ascii="Verdana" w:hAnsi="Verdana"/>
           <w:sz w:val="18"/>
           <w:szCs w:val="18"/>
           <w:shd w:val="clear" w:color="auto" w:fill="FFFFFF"/>
         </w:rPr>
+        <w:t>+   -   *  /）的运算，输出结果到屏幕上。</w:t>
+      </w:r>
+    </w:p>
+    <w:p>
+      <w:pPr>
+        <w:rPr>
+          <w:rFonts w:ascii="Verdana" w:hAnsi="Verdana"/>
+          <w:sz w:val="18"/>
+          <w:szCs w:val="18"/>
+          <w:shd w:val="clear" w:color="auto" w:fill="FFFFFF"/>
+        </w:rPr>
       </w:pPr>
       <w:r>
         <w:rPr>
@@ -161,9 +152,17 @@
           <w:sz w:val="18"/>
           <w:szCs w:val="18"/>
           <w:shd w:val="clear" w:color="auto" w:fill="FFFFFF"/>
-          <w:lang w:val="en-US" w:eastAsia="zh-CN"/>
-        </w:rPr>
-        <w:t>2</w:t>
+        </w:rPr>
+        <w:t>2、支持小数，软件输入输出数据的精度，以及传输过程中的精度都是</w:t>
+      </w:r>
+      <w:r>
+        <w:rPr>
+          <w:rFonts w:ascii="Verdana" w:hAnsi="Verdana"/>
+          <w:sz w:val="18"/>
+          <w:szCs w:val="18"/>
+          <w:shd w:val="clear" w:color="auto" w:fill="FFFFFF"/>
+        </w:rPr>
+        <w:t>7</w:t>
       </w:r>
       <w:r>
         <w:rPr>
@@ -172,7 +171,7 @@
           <w:szCs w:val="18"/>
           <w:shd w:val="clear" w:color="auto" w:fill="FFFFFF"/>
         </w:rPr>
-        <w:t>、接着乘除</w:t>
+        <w:t>位有效数字，或者浮点数控制在小数点后三位。整数就保留整数。</w:t>
       </w:r>
     </w:p>
     <w:p>
@@ -190,9 +189,8 @@
           <w:sz w:val="18"/>
           <w:szCs w:val="18"/>
           <w:shd w:val="clear" w:color="auto" w:fill="FFFFFF"/>
-          <w:lang w:val="en-US" w:eastAsia="zh-CN"/>
-        </w:rPr>
-        <w:t>3</w:t>
+        </w:rPr>
+        <w:t>3、用户提交结果时，响应时间不得超过</w:t>
       </w:r>
       <w:r>
         <w:rPr>
@@ -201,10 +199,8 @@
           <w:szCs w:val="18"/>
           <w:shd w:val="clear" w:color="auto" w:fill="FFFFFF"/>
         </w:rPr>
-        <w:t>、最后加减</w:t>
-      </w:r>
-      <w:bookmarkStart w:id="0" w:name="_GoBack"/>
-      <w:bookmarkEnd w:id="0"/>
+        <w:t>1秒</w:t>
+      </w:r>
     </w:p>
     <w:p>
       <w:pPr>
@@ -217,14 +213,32 @@
       </w:pPr>
       <w:r>
         <w:rPr>
+          <w:rFonts w:ascii="Verdana" w:hAnsi="Verdana"/>
+          <w:sz w:val="18"/>
+          <w:szCs w:val="18"/>
+          <w:shd w:val="clear" w:color="auto" w:fill="FFFFFF"/>
+        </w:rPr>
+        <w:t>4</w:t>
+      </w:r>
+      <w:r>
+        <w:rPr>
           <w:rFonts w:hint="eastAsia" w:ascii="Verdana" w:hAnsi="Verdana"/>
           <w:sz w:val="18"/>
           <w:szCs w:val="18"/>
           <w:shd w:val="clear" w:color="auto" w:fill="FFFFFF"/>
-          <w:lang w:val="en-US" w:eastAsia="zh-CN"/>
-        </w:rPr>
-        <w:t>4</w:t>
-      </w:r>
+        </w:rPr>
+        <w:t>、取余退格清零功能</w:t>
+      </w:r>
+    </w:p>
+    <w:p>
+      <w:pPr>
+        <w:rPr>
+          <w:rFonts w:ascii="Verdana" w:hAnsi="Verdana"/>
+          <w:sz w:val="18"/>
+          <w:szCs w:val="18"/>
+          <w:shd w:val="clear" w:color="auto" w:fill="FFFFFF"/>
+        </w:rPr>
+      </w:pPr>
       <w:r>
         <w:rPr>
           <w:rFonts w:hint="eastAsia" w:ascii="Verdana" w:hAnsi="Verdana"/>
@@ -232,7 +246,7 @@
           <w:szCs w:val="18"/>
           <w:shd w:val="clear" w:color="auto" w:fill="FFFFFF"/>
         </w:rPr>
-        <w:t>、支持高级运算</w:t>
+        <w:t>5、高级功能：三角函数、平方、对数、幂</w:t>
       </w:r>
     </w:p>
     <w:p>
@@ -246,146 +260,23 @@
           <w:rFonts w:hint="eastAsia"/>
           <w:b/>
         </w:rPr>
-        <w:t>四、开发描述</w:t>
-      </w:r>
-    </w:p>
-    <w:p>
-      <w:pPr>
-        <w:ind w:firstLine="210" w:firstLineChars="100"/>
+        <w:t>四、用户界面</w:t>
+      </w:r>
+    </w:p>
+    <w:p>
+      <w:pPr>
+        <w:ind w:firstLine="630" w:firstLineChars="300"/>
+        <w:rPr>
+          <w:rFonts w:ascii="Tahoma" w:hAnsi="Tahoma" w:cs="Tahoma"/>
+          <w:color w:val="222222"/>
+          <w:szCs w:val="21"/>
+        </w:rPr>
       </w:pPr>
       <w:r>
         <w:rPr>
           <w:rFonts w:hint="eastAsia"/>
         </w:rPr>
-        <w:t>1，利用tkinter来做计算器运行界面，界面包含基础的数字、小数点、运算符和退格、删除，并做一个功能键调出含有高级运算符的界面，最后设置计算器背景、字体。</w:t>
-      </w:r>
-    </w:p>
-    <w:p>
-      <w:pPr>
-        <w:ind w:firstLine="210" w:firstLineChars="100"/>
-      </w:pPr>
-      <w:r>
-        <w:rPr>
-          <w:rFonts w:hint="eastAsia"/>
-        </w:rPr>
-        <w:t>2、利用tkinter来做出计算器数字按键、运算符按键和显示，设置按钮大小以及背景色。</w:t>
-      </w:r>
-    </w:p>
-    <w:p>
-      <w:pPr>
-        <w:ind w:firstLine="210" w:firstLineChars="100"/>
-        <w:rPr>
-          <w:rFonts w:ascii="Tahoma" w:hAnsi="Tahoma" w:cs="Tahoma"/>
-          <w:color w:val="222222"/>
-          <w:szCs w:val="21"/>
-        </w:rPr>
-      </w:pPr>
-      <w:r>
-        <w:rPr>
-          <w:rFonts w:hint="eastAsia"/>
-        </w:rPr>
-        <w:t>3、</w:t>
-      </w:r>
-      <w:r>
-        <w:rPr>
-          <w:rFonts w:ascii="Tahoma" w:hAnsi="Tahoma" w:cs="Tahoma"/>
-          <w:color w:val="222222"/>
-          <w:szCs w:val="21"/>
-        </w:rPr>
-        <w:t>创建不同按钮触发的不同</w:t>
-      </w:r>
-      <w:r>
-        <w:rPr>
-          <w:rFonts w:hint="eastAsia" w:ascii="Tahoma" w:hAnsi="Tahoma" w:cs="Tahoma"/>
-          <w:color w:val="222222"/>
-          <w:szCs w:val="21"/>
-        </w:rPr>
-        <w:t>运算</w:t>
-      </w:r>
-      <w:r>
-        <w:rPr>
-          <w:rFonts w:ascii="Tahoma" w:hAnsi="Tahoma" w:cs="Tahoma"/>
-          <w:color w:val="222222"/>
-          <w:szCs w:val="21"/>
-        </w:rPr>
-        <w:t>函数</w:t>
-      </w:r>
-      <w:r>
-        <w:rPr>
-          <w:rFonts w:hint="eastAsia" w:ascii="Tahoma" w:hAnsi="Tahoma" w:cs="Tahoma"/>
-          <w:color w:val="222222"/>
-          <w:szCs w:val="21"/>
-        </w:rPr>
-        <w:t>，不同的函数对应不同的算术逻辑，</w:t>
-      </w:r>
-      <w:r>
-        <w:rPr>
-          <w:rFonts w:hint="eastAsia"/>
-        </w:rPr>
-        <w:t>运算符优先级为</w:t>
-      </w:r>
-      <w:r>
-        <w:t>乘除&gt;加减，同级别运算按照从左向右的顺序计算</w:t>
-      </w:r>
-      <w:r>
-        <w:rPr>
-          <w:rFonts w:hint="eastAsia" w:ascii="Tahoma" w:hAnsi="Tahoma" w:cs="Tahoma"/>
-          <w:color w:val="222222"/>
-          <w:szCs w:val="21"/>
-        </w:rPr>
-        <w:t>。</w:t>
-      </w:r>
-    </w:p>
-    <w:p>
-      <w:pPr>
-        <w:ind w:firstLine="210" w:firstLineChars="100"/>
-        <w:rPr>
-          <w:rFonts w:ascii="Tahoma" w:hAnsi="Tahoma" w:cs="Tahoma"/>
-          <w:color w:val="222222"/>
-          <w:szCs w:val="21"/>
-        </w:rPr>
-      </w:pPr>
-      <w:r>
-        <w:rPr>
-          <w:rFonts w:hint="eastAsia" w:ascii="Tahoma" w:hAnsi="Tahoma" w:cs="Tahoma"/>
-          <w:color w:val="222222"/>
-          <w:szCs w:val="21"/>
-        </w:rPr>
-        <w:t>4、当按下高级按钮时，会调出高级算术按钮框，按下高级算术框上方的关闭则关闭高级算术按钮框。</w:t>
-      </w:r>
-    </w:p>
-    <w:p>
-      <w:pPr>
-        <w:ind w:firstLine="210" w:firstLineChars="100"/>
-        <w:rPr>
-          <w:rFonts w:ascii="Tahoma" w:hAnsi="Tahoma" w:cs="Tahoma"/>
-          <w:color w:val="222222"/>
-          <w:szCs w:val="21"/>
-        </w:rPr>
-      </w:pPr>
-      <w:r>
-        <w:rPr>
-          <w:rFonts w:hint="eastAsia" w:ascii="Tahoma" w:hAnsi="Tahoma" w:cs="Tahoma"/>
-          <w:color w:val="222222"/>
-          <w:szCs w:val="21"/>
-        </w:rPr>
-        <w:t>5、在高级按钮框中，增加了三角函数、阶乘、幂、开方</w:t>
-      </w:r>
-      <w:r>
-        <w:rPr>
-          <w:rFonts w:ascii="Tahoma" w:hAnsi="Tahoma" w:cs="Tahoma"/>
-          <w:color w:val="222222"/>
-          <w:szCs w:val="21"/>
-        </w:rPr>
-        <w:t>…</w:t>
-      </w:r>
-      <w:r>
-        <w:rPr>
-          <w:rFonts w:hint="eastAsia" w:ascii="Tahoma" w:hAnsi="Tahoma" w:cs="Tahoma"/>
-          <w:color w:val="222222"/>
-          <w:szCs w:val="21"/>
-        </w:rPr>
-        <w:t>的运算符，并对它们添加函数。</w:t>
+        <w:t>本软件的界面设计，采用的是简洁明了、易于操作的简单界面，布局、外观都趋于合理。软件系统用户界面应具有可靠性，简单性，易于操作性。计算器运行界面，界面包含基础的数字、小数点、运算符和退格、删除，并能通过高级功能键调出含有高级运算符的界面，高级运算符界面有6种高级运算符。</w:t>
       </w:r>
     </w:p>
     <w:p>
@@ -481,7 +372,7 @@
         <w:drawing>
           <wp:inline distT="0" distB="0" distL="0" distR="0">
             <wp:extent cx="3695700" cy="3115945"/>
-            <wp:effectExtent l="0" t="0" r="0" b="8255"/>
+            <wp:effectExtent l="0" t="0" r="7620" b="8255"/>
             <wp:docPr id="2" name="图片 2"/>
             <wp:cNvGraphicFramePr>
               <a:graphicFrameLocks xmlns:a="http://schemas.openxmlformats.org/drawingml/2006/main" noChangeAspect="1"/>
@@ -517,6 +408,458 @@
         </w:drawing>
       </w:r>
     </w:p>
+    <w:p>
+      <w:pPr>
+        <w:rPr>
+          <w:rFonts w:ascii="Tahoma" w:hAnsi="Tahoma" w:cs="Tahoma"/>
+          <w:b/>
+          <w:color w:val="222222"/>
+          <w:szCs w:val="21"/>
+        </w:rPr>
+      </w:pPr>
+      <w:r>
+        <w:rPr>
+          <w:rFonts w:hint="eastAsia" w:ascii="Tahoma" w:hAnsi="Tahoma" w:cs="Tahoma"/>
+          <w:b/>
+          <w:color w:val="222222"/>
+          <w:szCs w:val="21"/>
+        </w:rPr>
+        <w:t>五、样例</w:t>
+      </w:r>
+    </w:p>
+    <w:p>
+      <w:pPr>
+        <w:rPr>
+          <w:rFonts w:ascii="Tahoma" w:hAnsi="Tahoma" w:cs="Tahoma"/>
+          <w:color w:val="222222"/>
+          <w:szCs w:val="21"/>
+        </w:rPr>
+      </w:pPr>
+      <w:r>
+        <w:rPr>
+          <w:rFonts w:hint="eastAsia" w:ascii="Tahoma" w:hAnsi="Tahoma" w:cs="Tahoma"/>
+          <w:b/>
+          <w:color w:val="222222"/>
+          <w:szCs w:val="21"/>
+        </w:rPr>
+        <w:t xml:space="preserve"> </w:t>
+      </w:r>
+      <w:r>
+        <w:rPr>
+          <w:rFonts w:ascii="Tahoma" w:hAnsi="Tahoma" w:cs="Tahoma"/>
+          <w:b/>
+          <w:color w:val="222222"/>
+          <w:szCs w:val="21"/>
+        </w:rPr>
+        <w:t xml:space="preserve"> </w:t>
+      </w:r>
+      <w:r>
+        <w:rPr>
+          <w:rFonts w:hint="eastAsia" w:ascii="Tahoma" w:hAnsi="Tahoma" w:cs="Tahoma"/>
+          <w:color w:val="222222"/>
+          <w:szCs w:val="21"/>
+        </w:rPr>
+        <w:t>输入：1+</w:t>
+      </w:r>
+      <w:r>
+        <w:rPr>
+          <w:rFonts w:ascii="Tahoma" w:hAnsi="Tahoma" w:cs="Tahoma"/>
+          <w:color w:val="222222"/>
+          <w:szCs w:val="21"/>
+        </w:rPr>
+        <w:t>2</w:t>
+      </w:r>
+      <w:r>
+        <w:rPr>
+          <w:rFonts w:hint="eastAsia" w:ascii="Tahoma" w:hAnsi="Tahoma" w:cs="Tahoma"/>
+          <w:color w:val="222222"/>
+          <w:szCs w:val="21"/>
+        </w:rPr>
+        <w:t>+</w:t>
+      </w:r>
+      <w:r>
+        <w:rPr>
+          <w:rFonts w:ascii="Tahoma" w:hAnsi="Tahoma" w:cs="Tahoma"/>
+          <w:color w:val="222222"/>
+          <w:szCs w:val="21"/>
+        </w:rPr>
+        <w:t>3</w:t>
+      </w:r>
+      <w:r>
+        <w:rPr>
+          <w:rFonts w:hint="eastAsia" w:ascii="Tahoma" w:hAnsi="Tahoma" w:cs="Tahoma"/>
+          <w:color w:val="222222"/>
+          <w:szCs w:val="21"/>
+        </w:rPr>
+        <w:t>+</w:t>
+      </w:r>
+      <w:r>
+        <w:rPr>
+          <w:rFonts w:ascii="Tahoma" w:hAnsi="Tahoma" w:cs="Tahoma"/>
+          <w:color w:val="222222"/>
+          <w:szCs w:val="21"/>
+        </w:rPr>
+        <w:t>4</w:t>
+      </w:r>
+    </w:p>
+    <w:p>
+      <w:pPr>
+        <w:ind w:firstLine="210" w:firstLineChars="100"/>
+        <w:rPr>
+          <w:rFonts w:ascii="Tahoma" w:hAnsi="Tahoma" w:cs="Tahoma"/>
+          <w:color w:val="222222"/>
+          <w:szCs w:val="21"/>
+        </w:rPr>
+      </w:pPr>
+      <w:r>
+        <w:rPr>
+          <w:rFonts w:hint="eastAsia" w:ascii="Tahoma" w:hAnsi="Tahoma" w:cs="Tahoma"/>
+          <w:color w:val="222222"/>
+          <w:szCs w:val="21"/>
+        </w:rPr>
+        <w:t>输出：1</w:t>
+      </w:r>
+      <w:r>
+        <w:rPr>
+          <w:rFonts w:ascii="Tahoma" w:hAnsi="Tahoma" w:cs="Tahoma"/>
+          <w:color w:val="222222"/>
+          <w:szCs w:val="21"/>
+        </w:rPr>
+        <w:t>0</w:t>
+      </w:r>
+    </w:p>
+    <w:p>
+      <w:pPr>
+        <w:ind w:firstLine="210" w:firstLineChars="100"/>
+        <w:rPr>
+          <w:rFonts w:ascii="Tahoma" w:hAnsi="Tahoma" w:cs="Tahoma"/>
+          <w:color w:val="222222"/>
+          <w:szCs w:val="21"/>
+        </w:rPr>
+      </w:pPr>
+    </w:p>
+    <w:p>
+      <w:pPr>
+        <w:ind w:firstLine="210" w:firstLineChars="100"/>
+        <w:rPr>
+          <w:rFonts w:ascii="Tahoma" w:hAnsi="Tahoma" w:cs="Tahoma"/>
+          <w:color w:val="222222"/>
+          <w:szCs w:val="21"/>
+        </w:rPr>
+      </w:pPr>
+      <w:r>
+        <w:rPr>
+          <w:rFonts w:hint="eastAsia" w:ascii="Tahoma" w:hAnsi="Tahoma" w:cs="Tahoma"/>
+          <w:color w:val="222222"/>
+          <w:szCs w:val="21"/>
+        </w:rPr>
+        <w:t>输入：1</w:t>
+      </w:r>
+      <w:r>
+        <w:rPr>
+          <w:rFonts w:ascii="Tahoma" w:hAnsi="Tahoma" w:cs="Tahoma"/>
+          <w:color w:val="222222"/>
+          <w:szCs w:val="21"/>
+        </w:rPr>
+        <w:t>0</w:t>
+      </w:r>
+      <w:r>
+        <w:rPr>
+          <w:rFonts w:hint="eastAsia" w:ascii="Tahoma" w:hAnsi="Tahoma" w:cs="Tahoma"/>
+          <w:color w:val="222222"/>
+          <w:szCs w:val="21"/>
+        </w:rPr>
+        <w:t>-</w:t>
+      </w:r>
+      <w:r>
+        <w:rPr>
+          <w:rFonts w:ascii="Tahoma" w:hAnsi="Tahoma" w:cs="Tahoma"/>
+          <w:color w:val="222222"/>
+          <w:szCs w:val="21"/>
+        </w:rPr>
+        <w:t>2</w:t>
+      </w:r>
+      <w:r>
+        <w:rPr>
+          <w:rFonts w:hint="eastAsia" w:ascii="Tahoma" w:hAnsi="Tahoma" w:cs="Tahoma"/>
+          <w:color w:val="222222"/>
+          <w:szCs w:val="21"/>
+        </w:rPr>
+        <w:t>-</w:t>
+      </w:r>
+      <w:r>
+        <w:rPr>
+          <w:rFonts w:ascii="Tahoma" w:hAnsi="Tahoma" w:cs="Tahoma"/>
+          <w:color w:val="222222"/>
+          <w:szCs w:val="21"/>
+        </w:rPr>
+        <w:t>3</w:t>
+      </w:r>
+      <w:r>
+        <w:rPr>
+          <w:rFonts w:hint="eastAsia" w:ascii="Tahoma" w:hAnsi="Tahoma" w:cs="Tahoma"/>
+          <w:color w:val="222222"/>
+          <w:szCs w:val="21"/>
+        </w:rPr>
+        <w:t>-</w:t>
+      </w:r>
+      <w:r>
+        <w:rPr>
+          <w:rFonts w:ascii="Tahoma" w:hAnsi="Tahoma" w:cs="Tahoma"/>
+          <w:color w:val="222222"/>
+          <w:szCs w:val="21"/>
+        </w:rPr>
+        <w:t>4</w:t>
+      </w:r>
+    </w:p>
+    <w:p>
+      <w:pPr>
+        <w:ind w:firstLine="210" w:firstLineChars="100"/>
+        <w:rPr>
+          <w:rFonts w:ascii="Tahoma" w:hAnsi="Tahoma" w:cs="Tahoma"/>
+          <w:color w:val="222222"/>
+          <w:szCs w:val="21"/>
+        </w:rPr>
+      </w:pPr>
+      <w:r>
+        <w:rPr>
+          <w:rFonts w:hint="eastAsia" w:ascii="Tahoma" w:hAnsi="Tahoma" w:cs="Tahoma"/>
+          <w:color w:val="222222"/>
+          <w:szCs w:val="21"/>
+        </w:rPr>
+        <w:t>输出：</w:t>
+      </w:r>
+      <w:r>
+        <w:rPr>
+          <w:rFonts w:ascii="Tahoma" w:hAnsi="Tahoma" w:cs="Tahoma"/>
+          <w:color w:val="222222"/>
+          <w:szCs w:val="21"/>
+        </w:rPr>
+        <w:t>1</w:t>
+      </w:r>
+    </w:p>
+    <w:p>
+      <w:pPr>
+        <w:ind w:firstLine="210" w:firstLineChars="100"/>
+        <w:rPr>
+          <w:rFonts w:ascii="Tahoma" w:hAnsi="Tahoma" w:cs="Tahoma"/>
+          <w:color w:val="222222"/>
+          <w:szCs w:val="21"/>
+        </w:rPr>
+      </w:pPr>
+    </w:p>
+    <w:p>
+      <w:pPr>
+        <w:ind w:firstLine="210" w:firstLineChars="100"/>
+        <w:rPr>
+          <w:rFonts w:ascii="Tahoma" w:hAnsi="Tahoma" w:cs="Tahoma"/>
+          <w:color w:val="222222"/>
+          <w:szCs w:val="21"/>
+        </w:rPr>
+      </w:pPr>
+    </w:p>
+    <w:p>
+      <w:pPr>
+        <w:ind w:firstLine="210" w:firstLineChars="100"/>
+        <w:rPr>
+          <w:rFonts w:ascii="Tahoma" w:hAnsi="Tahoma" w:cs="Tahoma"/>
+          <w:color w:val="222222"/>
+          <w:szCs w:val="21"/>
+        </w:rPr>
+      </w:pPr>
+      <w:r>
+        <w:rPr>
+          <w:rFonts w:hint="eastAsia" w:ascii="Tahoma" w:hAnsi="Tahoma" w:cs="Tahoma"/>
+          <w:color w:val="222222"/>
+          <w:szCs w:val="21"/>
+        </w:rPr>
+        <w:t>输入：1*</w:t>
+      </w:r>
+      <w:r>
+        <w:rPr>
+          <w:rFonts w:ascii="Tahoma" w:hAnsi="Tahoma" w:cs="Tahoma"/>
+          <w:color w:val="222222"/>
+          <w:szCs w:val="21"/>
+        </w:rPr>
+        <w:t>2</w:t>
+      </w:r>
+      <w:r>
+        <w:rPr>
+          <w:rFonts w:hint="eastAsia" w:ascii="Tahoma" w:hAnsi="Tahoma" w:cs="Tahoma"/>
+          <w:color w:val="222222"/>
+          <w:szCs w:val="21"/>
+        </w:rPr>
+        <w:t>*</w:t>
+      </w:r>
+      <w:r>
+        <w:rPr>
+          <w:rFonts w:ascii="Tahoma" w:hAnsi="Tahoma" w:cs="Tahoma"/>
+          <w:color w:val="222222"/>
+          <w:szCs w:val="21"/>
+        </w:rPr>
+        <w:t>3</w:t>
+      </w:r>
+      <w:r>
+        <w:rPr>
+          <w:rFonts w:hint="eastAsia" w:ascii="Tahoma" w:hAnsi="Tahoma" w:cs="Tahoma"/>
+          <w:color w:val="222222"/>
+          <w:szCs w:val="21"/>
+        </w:rPr>
+        <w:t>*</w:t>
+      </w:r>
+      <w:r>
+        <w:rPr>
+          <w:rFonts w:ascii="Tahoma" w:hAnsi="Tahoma" w:cs="Tahoma"/>
+          <w:color w:val="222222"/>
+          <w:szCs w:val="21"/>
+        </w:rPr>
+        <w:t>4</w:t>
+      </w:r>
+    </w:p>
+    <w:p>
+      <w:pPr>
+        <w:ind w:firstLine="210" w:firstLineChars="100"/>
+        <w:rPr>
+          <w:rFonts w:ascii="Tahoma" w:hAnsi="Tahoma" w:cs="Tahoma"/>
+          <w:color w:val="222222"/>
+          <w:szCs w:val="21"/>
+        </w:rPr>
+      </w:pPr>
+      <w:r>
+        <w:rPr>
+          <w:rFonts w:hint="eastAsia" w:ascii="Tahoma" w:hAnsi="Tahoma" w:cs="Tahoma"/>
+          <w:color w:val="222222"/>
+          <w:szCs w:val="21"/>
+        </w:rPr>
+        <w:t>输出：</w:t>
+      </w:r>
+      <w:r>
+        <w:rPr>
+          <w:rFonts w:ascii="Tahoma" w:hAnsi="Tahoma" w:cs="Tahoma"/>
+          <w:color w:val="222222"/>
+          <w:szCs w:val="21"/>
+        </w:rPr>
+        <w:t>24</w:t>
+      </w:r>
+    </w:p>
+    <w:p>
+      <w:pPr>
+        <w:ind w:firstLine="210" w:firstLineChars="100"/>
+        <w:rPr>
+          <w:rFonts w:ascii="Tahoma" w:hAnsi="Tahoma" w:cs="Tahoma"/>
+          <w:color w:val="222222"/>
+          <w:szCs w:val="21"/>
+        </w:rPr>
+      </w:pPr>
+    </w:p>
+    <w:p>
+      <w:pPr>
+        <w:ind w:firstLine="210" w:firstLineChars="100"/>
+        <w:rPr>
+          <w:rFonts w:ascii="Tahoma" w:hAnsi="Tahoma" w:cs="Tahoma"/>
+          <w:color w:val="222222"/>
+          <w:szCs w:val="21"/>
+        </w:rPr>
+      </w:pPr>
+      <w:r>
+        <w:rPr>
+          <w:rFonts w:hint="eastAsia" w:ascii="Tahoma" w:hAnsi="Tahoma" w:cs="Tahoma"/>
+          <w:color w:val="222222"/>
+          <w:szCs w:val="21"/>
+        </w:rPr>
+        <w:t>输入：1</w:t>
+      </w:r>
+      <w:r>
+        <w:rPr>
+          <w:rFonts w:ascii="Tahoma" w:hAnsi="Tahoma" w:cs="Tahoma"/>
+          <w:color w:val="222222"/>
+          <w:szCs w:val="21"/>
+        </w:rPr>
+        <w:t>00</w:t>
+      </w:r>
+      <w:r>
+        <w:rPr>
+          <w:rFonts w:hint="eastAsia" w:ascii="Tahoma" w:hAnsi="Tahoma" w:cs="Tahoma"/>
+          <w:color w:val="222222"/>
+          <w:szCs w:val="21"/>
+        </w:rPr>
+        <w:t>/</w:t>
+      </w:r>
+      <w:r>
+        <w:rPr>
+          <w:rFonts w:ascii="Tahoma" w:hAnsi="Tahoma" w:cs="Tahoma"/>
+          <w:color w:val="222222"/>
+          <w:szCs w:val="21"/>
+        </w:rPr>
+        <w:t>2/5</w:t>
+      </w:r>
+    </w:p>
+    <w:p>
+      <w:pPr>
+        <w:ind w:firstLine="210" w:firstLineChars="100"/>
+        <w:rPr>
+          <w:rFonts w:ascii="Tahoma" w:hAnsi="Tahoma" w:cs="Tahoma"/>
+          <w:color w:val="222222"/>
+          <w:szCs w:val="21"/>
+        </w:rPr>
+      </w:pPr>
+      <w:r>
+        <w:rPr>
+          <w:rFonts w:hint="eastAsia" w:ascii="Tahoma" w:hAnsi="Tahoma" w:cs="Tahoma"/>
+          <w:color w:val="222222"/>
+          <w:szCs w:val="21"/>
+        </w:rPr>
+        <w:t>输出：</w:t>
+      </w:r>
+      <w:r>
+        <w:rPr>
+          <w:rFonts w:ascii="Tahoma" w:hAnsi="Tahoma" w:cs="Tahoma"/>
+          <w:color w:val="222222"/>
+          <w:szCs w:val="21"/>
+        </w:rPr>
+        <w:t>10</w:t>
+      </w:r>
+    </w:p>
+    <w:p>
+      <w:pPr>
+        <w:ind w:firstLine="210" w:firstLineChars="100"/>
+        <w:rPr>
+          <w:rFonts w:ascii="Tahoma" w:hAnsi="Tahoma" w:cs="Tahoma"/>
+          <w:color w:val="222222"/>
+          <w:szCs w:val="21"/>
+        </w:rPr>
+      </w:pPr>
+    </w:p>
+    <w:p>
+      <w:pPr>
+        <w:widowControl/>
+        <w:jc w:val="left"/>
+        <w:rPr>
+          <w:rFonts w:ascii="Tahoma" w:hAnsi="Tahoma" w:cs="Tahoma"/>
+          <w:color w:val="222222"/>
+          <w:szCs w:val="21"/>
+        </w:rPr>
+      </w:pPr>
+      <w:r>
+        <w:rPr>
+          <w:rFonts w:ascii="Tahoma" w:hAnsi="Tahoma" w:cs="Tahoma"/>
+          <w:color w:val="222222"/>
+          <w:szCs w:val="21"/>
+        </w:rPr>
+        <w:br w:type="page"/>
+      </w:r>
+    </w:p>
+    <w:p>
+      <w:pPr>
+        <w:ind w:firstLine="210" w:firstLineChars="100"/>
+        <w:rPr>
+          <w:rFonts w:ascii="Tahoma" w:hAnsi="Tahoma" w:cs="Tahoma"/>
+          <w:color w:val="222222"/>
+          <w:szCs w:val="21"/>
+        </w:rPr>
+      </w:pPr>
+    </w:p>
+    <w:p/>
     <w:sectPr>
       <w:pgSz w:w="11906" w:h="16838"/>
       <w:pgMar w:top="1440" w:right="1800" w:bottom="1440" w:left="1800" w:header="851" w:footer="992" w:gutter="0"/>
